--- a/MF0486/PRACTICAS/E3_RB_MF0486_Practica_3/E2_RBN_MF0486_Practica_3.docx
+++ b/MF0486/PRACTICAS/E3_RB_MF0486_Practica_3/E2_RBN_MF0486_Practica_3.docx
@@ -77,7 +77,25 @@
                 <w:b/>
                 <w:sz w:val="18"/>
               </w:rPr>
-              <w:t>RUNE BRITO NUÑEZ</w:t>
+              <w:t>RUNE BRITO N</w:t>
+            </w:r>
+            <w:r>
+              <w:rPr>
+                <w:rFonts w:ascii="Arial" w:hAnsi="Arial" w:cs="Arial"/>
+                <w:b/>
+                <w:sz w:val="18"/>
+              </w:rPr>
+              <w:t>Ú</w:t>
+            </w:r>
+            <w:bookmarkStart w:id="0" w:name="_GoBack"/>
+            <w:bookmarkEnd w:id="0"/>
+            <w:r>
+              <w:rPr>
+                <w:rFonts w:ascii="Arial" w:hAnsi="Arial" w:cs="Arial"/>
+                <w:b/>
+                <w:sz w:val="18"/>
+              </w:rPr>
+              <w:t>ÑEZ</w:t>
             </w:r>
           </w:p>
         </w:tc>
@@ -181,8 +199,6 @@
               </w:rPr>
               <w:t>-</w:t>
             </w:r>
-            <w:bookmarkStart w:id="0" w:name="_GoBack"/>
-            <w:bookmarkEnd w:id="0"/>
             <w:r>
               <w:rPr>
                 <w:rFonts w:ascii="Arial" w:hAnsi="Arial" w:cs="Arial"/>
@@ -5087,27 +5103,14 @@
       </w:rPr>
       <w:t xml:space="preserve">  </w:t>
     </w:r>
-    <w:r>
-      <w:fldChar w:fldCharType="begin"/>
-    </w:r>
-    <w:r>
-      <w:instrText xml:space="preserve"> NUMPAGES </w:instrText>
-    </w:r>
-    <w:r>
-      <w:fldChar w:fldCharType="separate"/>
-    </w:r>
-    <w:r>
-      <w:rPr>
-        <w:noProof/>
-      </w:rPr>
-      <w:t>5</w:t>
-    </w:r>
-    <w:r>
-      <w:rPr>
-        <w:noProof/>
-      </w:rPr>
-      <w:fldChar w:fldCharType="end"/>
-    </w:r>
+    <w:fldSimple w:instr=" NUMPAGES ">
+      <w:r>
+        <w:rPr>
+          <w:noProof/>
+        </w:rPr>
+        <w:t>5</w:t>
+      </w:r>
+    </w:fldSimple>
   </w:p>
   <w:p>
     <w:pPr>
@@ -5677,21 +5680,21 @@
         <v:path o:extrusionok="f" gradientshapeok="t" o:connecttype="rect"/>
         <o:lock v:ext="edit" aspectratio="t"/>
       </v:shapetype>
-      <v:shape id="_x0000_i1032" type="#_x0000_t75" style="width:9pt;height:9pt" o:bullet="t">
+      <v:shape id="_x0000_i1029" type="#_x0000_t75" style="width:9pt;height:9pt" o:bullet="t">
         <v:imagedata r:id="rId1" o:title="BD14515_"/>
       </v:shape>
     </w:pict>
   </w:numPicBullet>
   <w:numPicBullet w:numPicBulletId="1">
     <w:pict>
-      <v:shape id="_x0000_i1033" type="#_x0000_t75" style="width:11.5pt;height:11.5pt" o:bullet="t">
+      <v:shape id="_x0000_i1030" type="#_x0000_t75" style="width:11.5pt;height:11.5pt" o:bullet="t">
         <v:imagedata r:id="rId2" o:title="BD15132_"/>
       </v:shape>
     </w:pict>
   </w:numPicBullet>
   <w:numPicBullet w:numPicBulletId="2">
     <w:pict>
-      <v:shape id="_x0000_i1034" type="#_x0000_t75" style="width:9pt;height:9pt" o:bullet="t">
+      <v:shape id="_x0000_i1031" type="#_x0000_t75" style="width:9pt;height:9pt" o:bullet="t">
         <v:imagedata r:id="rId3" o:title="BD21504_"/>
       </v:shape>
     </w:pict>
